--- a/Thông Báo số '2'.docx
+++ b/Thông Báo số '2'.docx
@@ -14,7 +14,7 @@
     </w:p>
     <w:p>
       <w:r>
-        <w:t xml:space="preserve">    Thông báo số:2                         Hà Nội, ngày 20/5/2020 </w:t>
+        <w:t xml:space="preserve">    Thông báo số:2                         Hà Nội, ngày 24/07/2020 </w:t>
       </w:r>
     </w:p>
     <w:p>
@@ -24,12 +24,12 @@
     </w:p>
     <w:p>
       <w:r>
-        <w:t xml:space="preserve"> Trường DDH CNHN thông báo đến sinh viên toàn trường  nộp học phí kỳ: 2 năm học: 2020 nội dung như sau:nộp tiền học  </w:t>
+        <w:t xml:space="preserve"> Trường DDH CNHN thông báo đến sinh viên toàn trường  nộp học phí kỳ: 1 năm học: 2020 nội dung như sau:Nộp tiền học kì 2 năm 2020 nha các em  </w:t>
       </w:r>
     </w:p>
     <w:p>
       <w:r>
-        <w:t xml:space="preserve"> Thời gian nộp học phí từ ngày:20/5/2020           đến ngày 30/5/2020 </w:t>
+        <w:t xml:space="preserve"> Thời gian nộp học phí từ ngày:24/07/2020           đến ngày 24/08/2020 </w:t>
       </w:r>
     </w:p>
     <w:p>
